--- a/Development/Server/System Documentation.docx
+++ b/Development/Server/System Documentation.docx
@@ -2332,7 +2332,30 @@
           <w:rFonts w:cs="Times New Roman"/>
           <w:szCs w:val="24"/>
         </w:rPr>
-        <w:t xml:space="preserve"> The software is run by typing “node app.js” to the terminal in the project folder.</w:t>
+        <w:t xml:space="preserve"> The software is run by typing “node app.js” to the terminal in the project folder</w:t>
+      </w:r>
+      <w:r>
+        <w:rPr>
+          <w:rFonts w:cs="Times New Roman"/>
+          <w:szCs w:val="24"/>
+        </w:rPr>
+        <w:t xml:space="preserve"> after installing </w:t>
+      </w:r>
+      <w:proofErr w:type="spellStart"/>
+      <w:r>
+        <w:rPr>
+          <w:rFonts w:cs="Times New Roman"/>
+          <w:szCs w:val="24"/>
+        </w:rPr>
+        <w:t>NodeJs</w:t>
+      </w:r>
+      <w:proofErr w:type="spellEnd"/>
+      <w:r>
+        <w:rPr>
+          <w:rFonts w:cs="Times New Roman"/>
+          <w:szCs w:val="24"/>
+        </w:rPr>
+        <w:t>.</w:t>
       </w:r>
     </w:p>
     <w:p>
@@ -2410,6 +2433,7 @@
         </w:rPr>
         <w:t>Express: 4.21</w:t>
       </w:r>
+      <w:proofErr w:type="gramStart"/>
       <w:r>
         <w:rPr>
           <w:rFonts w:cs="Times New Roman"/>
@@ -2418,6 +2442,7 @@
         </w:rPr>
         <w:t>.2</w:t>
       </w:r>
+      <w:proofErr w:type="gramEnd"/>
     </w:p>
     <w:p>
       <w:pPr>
@@ -3234,7 +3259,25 @@
           <w:color w:val="000000"/>
           <w:szCs w:val="24"/>
         </w:rPr>
-        <w:t>urn:CX-19788E:BeckhoffAutomation:TcOpcUaServer:1</w:t>
+        <w:t>urn:CX-19788</w:t>
+      </w:r>
+      <w:proofErr w:type="gramStart"/>
+      <w:r>
+        <w:rPr>
+          <w:rFonts w:cs="Times New Roman"/>
+          <w:color w:val="000000"/>
+          <w:szCs w:val="24"/>
+        </w:rPr>
+        <w:t>E:BeckhoffAutomation</w:t>
+      </w:r>
+      <w:proofErr w:type="gramEnd"/>
+      <w:r>
+        <w:rPr>
+          <w:rFonts w:cs="Times New Roman"/>
+          <w:color w:val="000000"/>
+          <w:szCs w:val="24"/>
+        </w:rPr>
+        <w:t>:TcOpcUaServer:1</w:t>
       </w:r>
     </w:p>
     <w:p>
@@ -3264,7 +3307,43 @@
           <w:color w:val="000000"/>
           <w:szCs w:val="24"/>
         </w:rPr>
-        <w:t>urn:CX-19788E:BeckhoffAutomation:Ua:PLC1</w:t>
+        <w:t>urn:CX-19788</w:t>
+      </w:r>
+      <w:proofErr w:type="gramStart"/>
+      <w:r>
+        <w:rPr>
+          <w:rFonts w:cs="Times New Roman"/>
+          <w:color w:val="000000"/>
+          <w:szCs w:val="24"/>
+        </w:rPr>
+        <w:t>E:BeckhoffAutomation</w:t>
+      </w:r>
+      <w:proofErr w:type="gramEnd"/>
+      <w:r>
+        <w:rPr>
+          <w:rFonts w:cs="Times New Roman"/>
+          <w:color w:val="000000"/>
+          <w:szCs w:val="24"/>
+        </w:rPr>
+        <w:t>:</w:t>
+      </w:r>
+      <w:proofErr w:type="gramStart"/>
+      <w:r>
+        <w:rPr>
+          <w:rFonts w:cs="Times New Roman"/>
+          <w:color w:val="000000"/>
+          <w:szCs w:val="24"/>
+        </w:rPr>
+        <w:t>Ua:PLC</w:t>
+      </w:r>
+      <w:proofErr w:type="gramEnd"/>
+      <w:r>
+        <w:rPr>
+          <w:rFonts w:cs="Times New Roman"/>
+          <w:color w:val="000000"/>
+          <w:szCs w:val="24"/>
+        </w:rPr>
+        <w:t>1</w:t>
       </w:r>
     </w:p>
     <w:p>
@@ -6021,9 +6100,11 @@
     <w:rsid w:val="008339F7"/>
     <w:rsid w:val="008755FD"/>
     <w:rsid w:val="008856CA"/>
+    <w:rsid w:val="008C5D74"/>
     <w:rsid w:val="009002F8"/>
     <w:rsid w:val="00944E4E"/>
     <w:rsid w:val="009B264C"/>
+    <w:rsid w:val="00A258E9"/>
     <w:rsid w:val="00AB5A13"/>
     <w:rsid w:val="00AC1CF0"/>
     <w:rsid w:val="00AF2E9F"/>

--- a/Development/Server/System Documentation.docx
+++ b/Development/Server/System Documentation.docx
@@ -333,7 +333,7 @@
                 <w:noProof/>
                 <w:lang w:val="en-US"/>
               </w:rPr>
-              <w:t>24.3.2025</w:t>
+              <w:t>25.3.2025</w:t>
             </w:r>
             <w:r>
               <w:rPr>
@@ -2316,17 +2316,8 @@
           <w:rFonts w:cs="Times New Roman"/>
           <w:szCs w:val="24"/>
         </w:rPr>
-        <w:t xml:space="preserve"> The simulation is run every 100 </w:t>
-      </w:r>
-      <w:proofErr w:type="spellStart"/>
-      <w:r>
-        <w:rPr>
-          <w:rFonts w:cs="Times New Roman"/>
-          <w:szCs w:val="24"/>
-        </w:rPr>
-        <w:t>ms.</w:t>
-      </w:r>
-      <w:proofErr w:type="spellEnd"/>
+        <w:t xml:space="preserve"> The simulation is run every 100 ms.</w:t>
+      </w:r>
       <w:r>
         <w:rPr>
           <w:rFonts w:cs="Times New Roman"/>
@@ -2339,17 +2330,8 @@
           <w:rFonts w:cs="Times New Roman"/>
           <w:szCs w:val="24"/>
         </w:rPr>
-        <w:t xml:space="preserve"> after installing </w:t>
-      </w:r>
-      <w:proofErr w:type="spellStart"/>
-      <w:r>
-        <w:rPr>
-          <w:rFonts w:cs="Times New Roman"/>
-          <w:szCs w:val="24"/>
-        </w:rPr>
-        <w:t>NodeJs</w:t>
-      </w:r>
-      <w:proofErr w:type="spellEnd"/>
+        <w:t xml:space="preserve"> after installing NodeJs</w:t>
+      </w:r>
       <w:r>
         <w:rPr>
           <w:rFonts w:cs="Times New Roman"/>
@@ -2381,13 +2363,8 @@
           <w:numId w:val="5"/>
         </w:numPr>
       </w:pPr>
-      <w:proofErr w:type="spellStart"/>
-      <w:r>
-        <w:t>VSCode</w:t>
-      </w:r>
-      <w:proofErr w:type="spellEnd"/>
-      <w:r>
-        <w:t>: 1.98.2</w:t>
+      <w:r>
+        <w:t>VSCode: 1.98.2</w:t>
       </w:r>
     </w:p>
     <w:p>
@@ -2409,7 +2386,39 @@
           <w:color w:val="000000"/>
           <w:szCs w:val="24"/>
         </w:rPr>
-        <w:t>Node.js: 27.9.0</w:t>
+        <w:t>Node.js: 2</w:t>
+      </w:r>
+      <w:r>
+        <w:rPr>
+          <w:rFonts w:cs="Times New Roman"/>
+          <w:color w:val="000000"/>
+          <w:szCs w:val="24"/>
+        </w:rPr>
+        <w:t>2</w:t>
+      </w:r>
+      <w:r>
+        <w:rPr>
+          <w:rFonts w:cs="Times New Roman"/>
+          <w:color w:val="000000"/>
+          <w:szCs w:val="24"/>
+        </w:rPr>
+        <w:t>.</w:t>
+      </w:r>
+      <w:r>
+        <w:rPr>
+          <w:rFonts w:cs="Times New Roman"/>
+          <w:color w:val="000000"/>
+          <w:szCs w:val="24"/>
+        </w:rPr>
+        <w:t>14</w:t>
+      </w:r>
+      <w:r>
+        <w:rPr>
+          <w:rFonts w:cs="Times New Roman"/>
+          <w:color w:val="000000"/>
+          <w:szCs w:val="24"/>
+        </w:rPr>
+        <w:t>.0</w:t>
       </w:r>
     </w:p>
     <w:p>
@@ -2433,7 +2442,6 @@
         </w:rPr>
         <w:t>Express: 4.21</w:t>
       </w:r>
-      <w:proofErr w:type="gramStart"/>
       <w:r>
         <w:rPr>
           <w:rFonts w:cs="Times New Roman"/>
@@ -2442,7 +2450,6 @@
         </w:rPr>
         <w:t>.2</w:t>
       </w:r>
-      <w:proofErr w:type="gramEnd"/>
     </w:p>
     <w:p>
       <w:pPr>
@@ -2463,25 +2470,7 @@
           <w:color w:val="000000"/>
           <w:szCs w:val="24"/>
         </w:rPr>
-        <w:t>Express-</w:t>
-      </w:r>
-      <w:proofErr w:type="spellStart"/>
-      <w:r>
-        <w:rPr>
-          <w:rFonts w:cs="Times New Roman"/>
-          <w:color w:val="000000"/>
-          <w:szCs w:val="24"/>
-        </w:rPr>
-        <w:t>sse</w:t>
-      </w:r>
-      <w:proofErr w:type="spellEnd"/>
-      <w:r>
-        <w:rPr>
-          <w:rFonts w:cs="Times New Roman"/>
-          <w:color w:val="000000"/>
-          <w:szCs w:val="24"/>
-        </w:rPr>
-        <w:t>: 0.5.3</w:t>
+        <w:t>Express-sse: 0.5.3</w:t>
       </w:r>
     </w:p>
     <w:p>
@@ -2957,25 +2946,7 @@
           <w:color w:val="000000"/>
           <w:szCs w:val="24"/>
         </w:rPr>
-        <w:t xml:space="preserve">The actuators change color based on the state of the system in 500 </w:t>
-      </w:r>
-      <w:proofErr w:type="spellStart"/>
-      <w:r>
-        <w:rPr>
-          <w:rFonts w:cs="Times New Roman"/>
-          <w:color w:val="000000"/>
-          <w:szCs w:val="24"/>
-        </w:rPr>
-        <w:t>ms</w:t>
-      </w:r>
-      <w:proofErr w:type="spellEnd"/>
-      <w:r>
-        <w:rPr>
-          <w:rFonts w:cs="Times New Roman"/>
-          <w:color w:val="000000"/>
-          <w:szCs w:val="24"/>
-        </w:rPr>
-        <w:t xml:space="preserve"> cycles by server by sending a JSON string to the frontend that parses the message into variables.</w:t>
+        <w:t>The actuators change color based on the state of the system in 500 ms cycles by server by sending a JSON string to the frontend that parses the message into variables.</w:t>
       </w:r>
       <w:r>
         <w:rPr>
@@ -3259,25 +3230,7 @@
           <w:color w:val="000000"/>
           <w:szCs w:val="24"/>
         </w:rPr>
-        <w:t>urn:CX-19788</w:t>
-      </w:r>
-      <w:proofErr w:type="gramStart"/>
-      <w:r>
-        <w:rPr>
-          <w:rFonts w:cs="Times New Roman"/>
-          <w:color w:val="000000"/>
-          <w:szCs w:val="24"/>
-        </w:rPr>
-        <w:t>E:BeckhoffAutomation</w:t>
-      </w:r>
-      <w:proofErr w:type="gramEnd"/>
-      <w:r>
-        <w:rPr>
-          <w:rFonts w:cs="Times New Roman"/>
-          <w:color w:val="000000"/>
-          <w:szCs w:val="24"/>
-        </w:rPr>
-        <w:t>:TcOpcUaServer:1</w:t>
+        <w:t>urn:CX-19788E:BeckhoffAutomation:TcOpcUaServer:1</w:t>
       </w:r>
     </w:p>
     <w:p>
@@ -3307,43 +3260,7 @@
           <w:color w:val="000000"/>
           <w:szCs w:val="24"/>
         </w:rPr>
-        <w:t>urn:CX-19788</w:t>
-      </w:r>
-      <w:proofErr w:type="gramStart"/>
-      <w:r>
-        <w:rPr>
-          <w:rFonts w:cs="Times New Roman"/>
-          <w:color w:val="000000"/>
-          <w:szCs w:val="24"/>
-        </w:rPr>
-        <w:t>E:BeckhoffAutomation</w:t>
-      </w:r>
-      <w:proofErr w:type="gramEnd"/>
-      <w:r>
-        <w:rPr>
-          <w:rFonts w:cs="Times New Roman"/>
-          <w:color w:val="000000"/>
-          <w:szCs w:val="24"/>
-        </w:rPr>
-        <w:t>:</w:t>
-      </w:r>
-      <w:proofErr w:type="gramStart"/>
-      <w:r>
-        <w:rPr>
-          <w:rFonts w:cs="Times New Roman"/>
-          <w:color w:val="000000"/>
-          <w:szCs w:val="24"/>
-        </w:rPr>
-        <w:t>Ua:PLC</w:t>
-      </w:r>
-      <w:proofErr w:type="gramEnd"/>
-      <w:r>
-        <w:rPr>
-          <w:rFonts w:cs="Times New Roman"/>
-          <w:color w:val="000000"/>
-          <w:szCs w:val="24"/>
-        </w:rPr>
-        <w:t>1</w:t>
+        <w:t>urn:CX-19788E:BeckhoffAutomation:Ua:PLC1</w:t>
       </w:r>
     </w:p>
     <w:p>
@@ -3618,18 +3535,8 @@
           <w:color w:val="000000"/>
           <w:szCs w:val="24"/>
         </w:rPr>
-        <w:t xml:space="preserve">Simulation calculates the changes in the system during a single simulation cycle that is every 100 </w:t>
-      </w:r>
-      <w:proofErr w:type="spellStart"/>
-      <w:r>
-        <w:rPr>
-          <w:rFonts w:cs="Times New Roman"/>
-          <w:color w:val="000000"/>
-          <w:szCs w:val="24"/>
-        </w:rPr>
-        <w:t>ms.</w:t>
-      </w:r>
-      <w:proofErr w:type="spellEnd"/>
+        <w:t>Simulation calculates the changes in the system during a single simulation cycle that is every 100 ms.</w:t>
+      </w:r>
       <w:r>
         <w:rPr>
           <w:rFonts w:cs="Times New Roman"/>
@@ -6087,6 +5994,7 @@
     <w:rsid w:val="0063490D"/>
     <w:rsid w:val="00637C94"/>
     <w:rsid w:val="00675E4A"/>
+    <w:rsid w:val="006B2227"/>
     <w:rsid w:val="006B6A43"/>
     <w:rsid w:val="006C3049"/>
     <w:rsid w:val="006D4592"/>
@@ -6114,6 +6022,7 @@
     <w:rsid w:val="00C83475"/>
     <w:rsid w:val="00C901DB"/>
     <w:rsid w:val="00DA7C01"/>
+    <w:rsid w:val="00DF05F4"/>
     <w:rsid w:val="00E428FE"/>
     <w:rsid w:val="00F07522"/>
     <w:rsid w:val="00F12687"/>

--- a/Development/Server/System Documentation.docx
+++ b/Development/Server/System Documentation.docx
@@ -330,10 +330,30 @@
             </w:r>
             <w:r>
               <w:rPr>
+                <w:lang w:val="en-US"/>
+              </w:rPr>
+              <w:t>4</w:t>
+            </w:r>
+            <w:r>
+              <w:rPr>
                 <w:noProof/>
                 <w:lang w:val="en-US"/>
               </w:rPr>
-              <w:t>25.3.2025</w:t>
+              <w:t>.</w:t>
+            </w:r>
+            <w:r>
+              <w:rPr>
+                <w:noProof/>
+                <w:lang w:val="en-US"/>
+              </w:rPr>
+              <w:t>4</w:t>
+            </w:r>
+            <w:r>
+              <w:rPr>
+                <w:noProof/>
+                <w:lang w:val="en-US"/>
+              </w:rPr>
+              <w:t>.2025</w:t>
             </w:r>
             <w:r>
               <w:rPr>
@@ -2316,22 +2336,54 @@
           <w:rFonts w:cs="Times New Roman"/>
           <w:szCs w:val="24"/>
         </w:rPr>
-        <w:t xml:space="preserve"> The simulation is run every 100 ms.</w:t>
-      </w:r>
-      <w:r>
-        <w:rPr>
-          <w:rFonts w:cs="Times New Roman"/>
-          <w:szCs w:val="24"/>
-        </w:rPr>
-        <w:t xml:space="preserve"> The software is run by typing “node app.js” to the terminal in the project folder</w:t>
-      </w:r>
-      <w:r>
-        <w:rPr>
-          <w:rFonts w:cs="Times New Roman"/>
-          <w:szCs w:val="24"/>
-        </w:rPr>
-        <w:t xml:space="preserve"> after installing NodeJs</w:t>
-      </w:r>
+        <w:t xml:space="preserve"> The simulation is run every 100 </w:t>
+      </w:r>
+      <w:proofErr w:type="spellStart"/>
+      <w:r>
+        <w:rPr>
+          <w:rFonts w:cs="Times New Roman"/>
+          <w:szCs w:val="24"/>
+        </w:rPr>
+        <w:t>ms.</w:t>
+      </w:r>
+      <w:proofErr w:type="spellEnd"/>
+      <w:r>
+        <w:rPr>
+          <w:rFonts w:cs="Times New Roman"/>
+          <w:szCs w:val="24"/>
+        </w:rPr>
+        <w:t xml:space="preserve"> The software is run by typing “node </w:t>
+      </w:r>
+      <w:r>
+        <w:rPr>
+          <w:rFonts w:cs="Times New Roman"/>
+          <w:szCs w:val="24"/>
+        </w:rPr>
+        <w:t>A</w:t>
+      </w:r>
+      <w:r>
+        <w:rPr>
+          <w:rFonts w:cs="Times New Roman"/>
+          <w:szCs w:val="24"/>
+        </w:rPr>
+        <w:t>pp.js” to the terminal in the project folder</w:t>
+      </w:r>
+      <w:r>
+        <w:rPr>
+          <w:rFonts w:cs="Times New Roman"/>
+          <w:szCs w:val="24"/>
+        </w:rPr>
+        <w:t xml:space="preserve"> after installing </w:t>
+      </w:r>
+      <w:proofErr w:type="spellStart"/>
+      <w:r>
+        <w:rPr>
+          <w:rFonts w:cs="Times New Roman"/>
+          <w:szCs w:val="24"/>
+        </w:rPr>
+        <w:t>NodeJs</w:t>
+      </w:r>
+      <w:proofErr w:type="spellEnd"/>
       <w:r>
         <w:rPr>
           <w:rFonts w:cs="Times New Roman"/>
@@ -2363,8 +2415,13 @@
           <w:numId w:val="5"/>
         </w:numPr>
       </w:pPr>
-      <w:r>
-        <w:t>VSCode: 1.98.2</w:t>
+      <w:proofErr w:type="spellStart"/>
+      <w:r>
+        <w:t>VSCode</w:t>
+      </w:r>
+      <w:proofErr w:type="spellEnd"/>
+      <w:r>
+        <w:t>: 1.98.2</w:t>
       </w:r>
     </w:p>
     <w:p>
@@ -2442,6 +2499,7 @@
         </w:rPr>
         <w:t>Express: 4.21</w:t>
       </w:r>
+      <w:proofErr w:type="gramStart"/>
       <w:r>
         <w:rPr>
           <w:rFonts w:cs="Times New Roman"/>
@@ -2450,6 +2508,7 @@
         </w:rPr>
         <w:t>.2</w:t>
       </w:r>
+      <w:proofErr w:type="gramEnd"/>
     </w:p>
     <w:p>
       <w:pPr>
@@ -2470,7 +2529,25 @@
           <w:color w:val="000000"/>
           <w:szCs w:val="24"/>
         </w:rPr>
-        <w:t>Express-sse: 0.5.3</w:t>
+        <w:t>Express-</w:t>
+      </w:r>
+      <w:proofErr w:type="spellStart"/>
+      <w:r>
+        <w:rPr>
+          <w:rFonts w:cs="Times New Roman"/>
+          <w:color w:val="000000"/>
+          <w:szCs w:val="24"/>
+        </w:rPr>
+        <w:t>sse</w:t>
+      </w:r>
+      <w:proofErr w:type="spellEnd"/>
+      <w:r>
+        <w:rPr>
+          <w:rFonts w:cs="Times New Roman"/>
+          <w:color w:val="000000"/>
+          <w:szCs w:val="24"/>
+        </w:rPr>
+        <w:t>: 0.5.3</w:t>
       </w:r>
     </w:p>
     <w:p>
@@ -2946,7 +3023,25 @@
           <w:color w:val="000000"/>
           <w:szCs w:val="24"/>
         </w:rPr>
-        <w:t>The actuators change color based on the state of the system in 500 ms cycles by server by sending a JSON string to the frontend that parses the message into variables.</w:t>
+        <w:t xml:space="preserve">The actuators change color based on the state of the system in 500 </w:t>
+      </w:r>
+      <w:proofErr w:type="spellStart"/>
+      <w:r>
+        <w:rPr>
+          <w:rFonts w:cs="Times New Roman"/>
+          <w:color w:val="000000"/>
+          <w:szCs w:val="24"/>
+        </w:rPr>
+        <w:t>ms</w:t>
+      </w:r>
+      <w:proofErr w:type="spellEnd"/>
+      <w:r>
+        <w:rPr>
+          <w:rFonts w:cs="Times New Roman"/>
+          <w:color w:val="000000"/>
+          <w:szCs w:val="24"/>
+        </w:rPr>
+        <w:t xml:space="preserve"> cycles by server by sending a JSON string to the frontend that parses the message into variables.</w:t>
       </w:r>
       <w:r>
         <w:rPr>
@@ -3230,7 +3325,25 @@
           <w:color w:val="000000"/>
           <w:szCs w:val="24"/>
         </w:rPr>
-        <w:t>urn:CX-19788E:BeckhoffAutomation:TcOpcUaServer:1</w:t>
+        <w:t>urn:CX-19788</w:t>
+      </w:r>
+      <w:proofErr w:type="gramStart"/>
+      <w:r>
+        <w:rPr>
+          <w:rFonts w:cs="Times New Roman"/>
+          <w:color w:val="000000"/>
+          <w:szCs w:val="24"/>
+        </w:rPr>
+        <w:t>E:BeckhoffAutomation</w:t>
+      </w:r>
+      <w:proofErr w:type="gramEnd"/>
+      <w:r>
+        <w:rPr>
+          <w:rFonts w:cs="Times New Roman"/>
+          <w:color w:val="000000"/>
+          <w:szCs w:val="24"/>
+        </w:rPr>
+        <w:t>:TcOpcUaServer:1</w:t>
       </w:r>
     </w:p>
     <w:p>
@@ -3260,7 +3373,43 @@
           <w:color w:val="000000"/>
           <w:szCs w:val="24"/>
         </w:rPr>
-        <w:t>urn:CX-19788E:BeckhoffAutomation:Ua:PLC1</w:t>
+        <w:t>urn:CX-19788</w:t>
+      </w:r>
+      <w:proofErr w:type="gramStart"/>
+      <w:r>
+        <w:rPr>
+          <w:rFonts w:cs="Times New Roman"/>
+          <w:color w:val="000000"/>
+          <w:szCs w:val="24"/>
+        </w:rPr>
+        <w:t>E:BeckhoffAutomation</w:t>
+      </w:r>
+      <w:proofErr w:type="gramEnd"/>
+      <w:r>
+        <w:rPr>
+          <w:rFonts w:cs="Times New Roman"/>
+          <w:color w:val="000000"/>
+          <w:szCs w:val="24"/>
+        </w:rPr>
+        <w:t>:</w:t>
+      </w:r>
+      <w:proofErr w:type="gramStart"/>
+      <w:r>
+        <w:rPr>
+          <w:rFonts w:cs="Times New Roman"/>
+          <w:color w:val="000000"/>
+          <w:szCs w:val="24"/>
+        </w:rPr>
+        <w:t>Ua:PLC</w:t>
+      </w:r>
+      <w:proofErr w:type="gramEnd"/>
+      <w:r>
+        <w:rPr>
+          <w:rFonts w:cs="Times New Roman"/>
+          <w:color w:val="000000"/>
+          <w:szCs w:val="24"/>
+        </w:rPr>
+        <w:t>1</w:t>
       </w:r>
     </w:p>
     <w:p>
@@ -3535,8 +3684,18 @@
           <w:color w:val="000000"/>
           <w:szCs w:val="24"/>
         </w:rPr>
-        <w:t>Simulation calculates the changes in the system during a single simulation cycle that is every 100 ms.</w:t>
-      </w:r>
+        <w:t xml:space="preserve">Simulation calculates the changes in the system during a single simulation cycle that is every 100 </w:t>
+      </w:r>
+      <w:proofErr w:type="spellStart"/>
+      <w:r>
+        <w:rPr>
+          <w:rFonts w:cs="Times New Roman"/>
+          <w:color w:val="000000"/>
+          <w:szCs w:val="24"/>
+        </w:rPr>
+        <w:t>ms.</w:t>
+      </w:r>
+      <w:proofErr w:type="spellEnd"/>
       <w:r>
         <w:rPr>
           <w:rFonts w:cs="Times New Roman"/>
@@ -3686,7 +3845,7 @@
         <w:i/>
         <w:sz w:val="16"/>
       </w:rPr>
-      <w:t>24</w:t>
+      <w:t>0</w:t>
     </w:r>
     <w:r>
       <w:rPr>
@@ -3694,7 +3853,31 @@
         <w:i/>
         <w:sz w:val="16"/>
       </w:rPr>
-      <w:t>.03.2025</w:t>
+      <w:t>4</w:t>
+    </w:r>
+    <w:r>
+      <w:rPr>
+        <w:rFonts w:ascii="Arial" w:hAnsi="Arial" w:cs="Arial"/>
+        <w:i/>
+        <w:sz w:val="16"/>
+      </w:rPr>
+      <w:t>.0</w:t>
+    </w:r>
+    <w:r>
+      <w:rPr>
+        <w:rFonts w:ascii="Arial" w:hAnsi="Arial" w:cs="Arial"/>
+        <w:i/>
+        <w:sz w:val="16"/>
+      </w:rPr>
+      <w:t>4</w:t>
+    </w:r>
+    <w:r>
+      <w:rPr>
+        <w:rFonts w:ascii="Arial" w:hAnsi="Arial" w:cs="Arial"/>
+        <w:i/>
+        <w:sz w:val="16"/>
+      </w:rPr>
+      <w:t>.2025</w:t>
     </w:r>
     <w:r>
       <w:rPr>
@@ -5975,6 +6158,7 @@
     <w:rsid w:val="00062AFF"/>
     <w:rsid w:val="000C2308"/>
     <w:rsid w:val="00153C7C"/>
+    <w:rsid w:val="0018132A"/>
     <w:rsid w:val="001B5989"/>
     <w:rsid w:val="00215F35"/>
     <w:rsid w:val="00256FA9"/>
@@ -6019,6 +6203,7 @@
     <w:rsid w:val="00AF7AB3"/>
     <w:rsid w:val="00B82F9A"/>
     <w:rsid w:val="00C36570"/>
+    <w:rsid w:val="00C7311E"/>
     <w:rsid w:val="00C83475"/>
     <w:rsid w:val="00C901DB"/>
     <w:rsid w:val="00DA7C01"/>
